--- a/uploads/output_cv.docx
+++ b/uploads/output_cv.docx
@@ -18,11 +18,7 @@
         <w:t>Name</w:t>
       </w:r>
     </w:p>
-    <w:p>
-      <w:r>
-        <w:t xml:space="preserve"> Impossible</w:t>
-      </w:r>
-    </w:p>
+    <w:p/>
     <w:p>
       <w:pPr>
         <w:pStyle w:val="Heading1"/>
@@ -33,7 +29,7 @@
     </w:p>
     <w:p>
       <w:r>
-        <w:t xml:space="preserve"> Java double... Java double... Java double... Java double double...</w:t>
+        <w:t xml:space="preserve"> Second, step over.</w:t>
       </w:r>
     </w:p>
     <w:sectPr>

--- a/uploads/output_cv.docx
+++ b/uploads/output_cv.docx
@@ -5,24 +5,138 @@
     <w:p>
       <w:pPr>
         <w:pStyle w:val="Title"/>
+        <w:jc w:val="center"/>
       </w:pPr>
       <w:r>
-        <w:t>Curriculum Vitae</w:t>
+        <w:rPr>
+          <w:b/>
+          <w:color w:val="0066CC"/>
+          <w:sz w:val="60"/>
+        </w:rPr>
+        <w:t xml:space="preserve"> Emmy.</w:t>
       </w:r>
     </w:p>
+    <w:p/>
     <w:p>
       <w:pPr>
         <w:pStyle w:val="Heading1"/>
       </w:pPr>
       <w:r>
-        <w:t>Name</w:t>
+        <w:rPr>
+          <w:b/>
+          <w:color w:val="003366"/>
+          <w:sz w:val="32"/>
+        </w:rPr>
+        <w:t>Title</w:t>
       </w:r>
     </w:p>
+    <w:p/>
     <w:p>
       <w:r>
-        <w:t xml:space="preserve"> Amy</w:t>
+        <w:t xml:space="preserve"> Back can develop it.</w:t>
       </w:r>
     </w:p>
+    <w:p/>
+    <w:p>
+      <w:pPr>
+        <w:pStyle w:val="Heading1"/>
+      </w:pPr>
+      <w:r>
+        <w:rPr>
+          <w:b/>
+          <w:color w:val="003366"/>
+          <w:sz w:val="32"/>
+        </w:rPr>
+        <w:t>Summary</w:t>
+      </w:r>
+    </w:p>
+    <w:p/>
+    <w:p>
+      <w:r>
+        <w:t xml:space="preserve"> One new experience with Java.</w:t>
+      </w:r>
+    </w:p>
+    <w:p/>
+    <w:p>
+      <w:pPr>
+        <w:pStyle w:val="Heading1"/>
+      </w:pPr>
+      <w:r>
+        <w:rPr>
+          <w:b/>
+          <w:color w:val="003366"/>
+          <w:sz w:val="32"/>
+        </w:rPr>
+        <w:t>Skills</w:t>
+      </w:r>
+    </w:p>
+    <w:p/>
+    <w:p>
+      <w:r>
+        <w:t xml:space="preserve"> JavaScript, Java, frontend with ReactJS.</w:t>
+      </w:r>
+    </w:p>
+    <w:p/>
+    <w:p>
+      <w:pPr>
+        <w:pStyle w:val="Heading1"/>
+      </w:pPr>
+      <w:r>
+        <w:rPr>
+          <w:b/>
+          <w:color w:val="003366"/>
+          <w:sz w:val="32"/>
+        </w:rPr>
+        <w:t>Experience</w:t>
+      </w:r>
+    </w:p>
+    <w:p/>
+    <w:p>
+      <w:r>
+        <w:t xml:space="preserve"> I created Monty's system based on Java Spring Boot.</w:t>
+      </w:r>
+    </w:p>
+    <w:p/>
+    <w:p>
+      <w:pPr>
+        <w:pStyle w:val="Heading1"/>
+      </w:pPr>
+      <w:r>
+        <w:rPr>
+          <w:b/>
+          <w:color w:val="003366"/>
+          <w:sz w:val="32"/>
+        </w:rPr>
+        <w:t>Education</w:t>
+      </w:r>
+    </w:p>
+    <w:p/>
+    <w:p>
+      <w:r>
+        <w:t xml:space="preserve"> Christmas Eve cards. She's gonna wait a minute. It's been a while we've been getting late for class. I'm not sure how much time we have left on today. No, I need to postpone the class. The school was lovely. Do what you want, I'll do the class. I love you, I love you. I'm in love with you in photographic photos. What? Well, you can't even win me. intensively consider self giving.</w:t>
+      </w:r>
+    </w:p>
+    <w:p/>
+    <w:p>
+      <w:pPr>
+        <w:pStyle w:val="Heading1"/>
+      </w:pPr>
+      <w:r>
+        <w:rPr>
+          <w:b/>
+          <w:color w:val="003366"/>
+          <w:sz w:val="32"/>
+        </w:rPr>
+        <w:t>Certifications</w:t>
+      </w:r>
+    </w:p>
+    <w:p/>
+    <w:p>
+      <w:r>
+        <w:t xml:space="preserve"> No certification.</w:t>
+      </w:r>
+    </w:p>
+    <w:p/>
     <w:sectPr>
       <w:pgSz w:w="12240" w:h="15840"/>
       <w:pgMar w:top="1440" w:right="1800" w:bottom="1440" w:left="1800" w:header="720" w:footer="720" w:gutter="0"/>
@@ -396,6 +510,9 @@
     <w:name w:val="Normal"/>
     <w:qFormat/>
     <w:rsid w:val="00FC693F"/>
+    <w:rPr>
+      <w:sz w:val="24"/>
+    </w:rPr>
   </w:style>
   <w:style w:type="paragraph" w:styleId="Header">
     <w:name w:val="header"/>

--- a/uploads/output_cv.docx
+++ b/uploads/output_cv.docx
@@ -13,10 +13,9 @@
           <w:color w:val="0066CC"/>
           <w:sz w:val="60"/>
         </w:rPr>
-        <w:t xml:space="preserve"> Emmy.</w:t>
+        <w:t xml:space="preserve"> And me.</w:t>
       </w:r>
     </w:p>
-    <w:p/>
     <w:p>
       <w:pPr>
         <w:pStyle w:val="Heading1"/>
@@ -30,11 +29,16 @@
         <w:t>Title</w:t>
       </w:r>
     </w:p>
-    <w:p/>
     <w:p>
       <w:r>
-        <w:t xml:space="preserve"> Back can develop it.</w:t>
+        <w:t xml:space="preserve"> developer</w:t>
       </w:r>
+    </w:p>
+    <w:p>
+      <w:r>
+        <w:br/>
+      </w:r>
+      <w:pBdr w:top="single" w:space="0" w:color="000000"/>
     </w:p>
     <w:p/>
     <w:p>
@@ -50,11 +54,16 @@
         <w:t>Summary</w:t>
       </w:r>
     </w:p>
-    <w:p/>
     <w:p>
       <w:r>
-        <w:t xml:space="preserve"> One new experience with Java.</w:t>
+        <w:t xml:space="preserve"> One year experience.</w:t>
       </w:r>
+    </w:p>
+    <w:p>
+      <w:r>
+        <w:br/>
+      </w:r>
+      <w:pBdr w:top="single" w:space="0" w:color="000000"/>
     </w:p>
     <w:p/>
     <w:p>
@@ -70,11 +79,16 @@
         <w:t>Skills</w:t>
       </w:r>
     </w:p>
-    <w:p/>
     <w:p>
       <w:r>
-        <w:t xml:space="preserve"> JavaScript, Java, frontend with ReactJS.</w:t>
+        <w:t xml:space="preserve"> Bye, Thon.</w:t>
       </w:r>
+    </w:p>
+    <w:p>
+      <w:r>
+        <w:br/>
+      </w:r>
+      <w:pBdr w:top="single" w:space="0" w:color="000000"/>
     </w:p>
     <w:p/>
     <w:p>
@@ -90,11 +104,16 @@
         <w:t>Experience</w:t>
       </w:r>
     </w:p>
-    <w:p/>
     <w:p>
       <w:r>
-        <w:t xml:space="preserve"> I created Monty's system based on Java Spring Boot.</w:t>
+        <w:t xml:space="preserve"> I have built a multi-system.</w:t>
       </w:r>
+    </w:p>
+    <w:p>
+      <w:r>
+        <w:br/>
+      </w:r>
+      <w:pBdr w:top="single" w:space="0" w:color="000000"/>
     </w:p>
     <w:p/>
     <w:p>
@@ -110,11 +129,16 @@
         <w:t>Education</w:t>
       </w:r>
     </w:p>
-    <w:p/>
     <w:p>
       <w:r>
-        <w:t xml:space="preserve"> Christmas Eve cards. She's gonna wait a minute. It's been a while we've been getting late for class. I'm not sure how much time we have left on today. No, I need to postpone the class. The school was lovely. Do what you want, I'll do the class. I love you, I love you. I'm in love with you in photographic photos. What? Well, you can't even win me. intensively consider self giving.</w:t>
+        <w:t xml:space="preserve"> I study at Ibita Echoo and earn bachelor's degree.</w:t>
       </w:r>
+    </w:p>
+    <w:p>
+      <w:r>
+        <w:br/>
+      </w:r>
+      <w:pBdr w:top="single" w:space="0" w:color="000000"/>
     </w:p>
     <w:p/>
     <w:p>
@@ -130,11 +154,16 @@
         <w:t>Certifications</w:t>
       </w:r>
     </w:p>
-    <w:p/>
     <w:p>
       <w:r>
-        <w:t xml:space="preserve"> No certification.</w:t>
+        <w:t xml:space="preserve"> No.</w:t>
       </w:r>
+    </w:p>
+    <w:p>
+      <w:r>
+        <w:br/>
+      </w:r>
+      <w:pBdr w:top="single" w:space="0" w:color="000000"/>
     </w:p>
     <w:p/>
     <w:sectPr>

--- a/uploads/output_cv.docx
+++ b/uploads/output_cv.docx
@@ -13,7 +13,7 @@
           <w:color w:val="0066CC"/>
           <w:sz w:val="60"/>
         </w:rPr>
-        <w:t xml:space="preserve"> And me.</w:t>
+        <w:t>Curriculum Vitae</w:t>
       </w:r>
     </w:p>
     <w:p>
@@ -26,12 +26,13 @@
           <w:color w:val="003366"/>
           <w:sz w:val="32"/>
         </w:rPr>
-        <w:t>Title</w:t>
+        <w:t>1. What is your full name?</w:t>
       </w:r>
     </w:p>
     <w:p>
       <w:r>
-        <w:t xml:space="preserve"> developer</w:t>
+        <w:t>Empty.</w:t>
+        <w:br/>
       </w:r>
     </w:p>
     <w:p>
@@ -40,7 +41,6 @@
       </w:r>
       <w:pBdr w:top="single" w:space="0" w:color="000000"/>
     </w:p>
-    <w:p/>
     <w:p>
       <w:pPr>
         <w:pStyle w:val="Heading1"/>
@@ -51,12 +51,12 @@
           <w:color w:val="003366"/>
           <w:sz w:val="32"/>
         </w:rPr>
-        <w:t>Summary</w:t>
+        <w:t>2. What is your job title?</w:t>
       </w:r>
     </w:p>
     <w:p>
       <w:r>
-        <w:t xml:space="preserve"> One year experience.</w:t>
+        <w:br/>
       </w:r>
     </w:p>
     <w:p>
@@ -65,7 +65,6 @@
       </w:r>
       <w:pBdr w:top="single" w:space="0" w:color="000000"/>
     </w:p>
-    <w:p/>
     <w:p>
       <w:pPr>
         <w:pStyle w:val="Heading1"/>
@@ -76,12 +75,13 @@
           <w:color w:val="003366"/>
           <w:sz w:val="32"/>
         </w:rPr>
-        <w:t>Skills</w:t>
+        <w:t>3. Provide a brief professional summary.</w:t>
       </w:r>
     </w:p>
     <w:p>
       <w:r>
-        <w:t xml:space="preserve"> Bye, Thon.</w:t>
+        <w:t>Samaritan.</w:t>
+        <w:br/>
       </w:r>
     </w:p>
     <w:p>
@@ -90,7 +90,6 @@
       </w:r>
       <w:pBdr w:top="single" w:space="0" w:color="000000"/>
     </w:p>
-    <w:p/>
     <w:p>
       <w:pPr>
         <w:pStyle w:val="Heading1"/>
@@ -101,12 +100,13 @@
           <w:color w:val="003366"/>
           <w:sz w:val="32"/>
         </w:rPr>
-        <w:t>Experience</w:t>
+        <w:t>4. List your key skills.</w:t>
       </w:r>
     </w:p>
     <w:p>
       <w:r>
-        <w:t xml:space="preserve"> I have built a multi-system.</w:t>
+        <w:t>... My phone.</w:t>
+        <w:br/>
       </w:r>
     </w:p>
     <w:p>
@@ -115,7 +115,6 @@
       </w:r>
       <w:pBdr w:top="single" w:space="0" w:color="000000"/>
     </w:p>
-    <w:p/>
     <w:p>
       <w:pPr>
         <w:pStyle w:val="Heading1"/>
@@ -126,12 +125,13 @@
           <w:color w:val="003366"/>
           <w:sz w:val="32"/>
         </w:rPr>
-        <w:t>Education</w:t>
+        <w:t>5. Describe your work experience.</w:t>
       </w:r>
     </w:p>
     <w:p>
       <w:r>
-        <w:t xml:space="preserve"> I study at Ibita Echoo and earn bachelor's degree.</w:t>
+        <w:t>A year experience.</w:t>
+        <w:br/>
       </w:r>
     </w:p>
     <w:p>
@@ -140,7 +140,6 @@
       </w:r>
       <w:pBdr w:top="single" w:space="0" w:color="000000"/>
     </w:p>
-    <w:p/>
     <w:p>
       <w:pPr>
         <w:pStyle w:val="Heading1"/>
@@ -151,12 +150,13 @@
           <w:color w:val="003366"/>
           <w:sz w:val="32"/>
         </w:rPr>
-        <w:t>Certifications</w:t>
+        <w:t>6. Where did you study and what degree did you earn?</w:t>
       </w:r>
     </w:p>
     <w:p>
       <w:r>
-        <w:t xml:space="preserve"> No.</w:t>
+        <w:t>University.</w:t>
+        <w:br/>
       </w:r>
     </w:p>
     <w:p>
@@ -165,7 +165,31 @@
       </w:r>
       <w:pBdr w:top="single" w:space="0" w:color="000000"/>
     </w:p>
-    <w:p/>
+    <w:p>
+      <w:pPr>
+        <w:pStyle w:val="Heading1"/>
+      </w:pPr>
+      <w:r>
+        <w:rPr>
+          <w:b/>
+          <w:color w:val="003366"/>
+          <w:sz w:val="32"/>
+        </w:rPr>
+        <w:t>7. Do you have any certifications or awards?</w:t>
+      </w:r>
+    </w:p>
+    <w:p>
+      <w:r>
+        <w:t>No.</w:t>
+        <w:br/>
+      </w:r>
+    </w:p>
+    <w:p>
+      <w:r>
+        <w:br/>
+      </w:r>
+      <w:pBdr w:top="single" w:space="0" w:color="000000"/>
+    </w:p>
     <w:sectPr>
       <w:pgSz w:w="12240" w:h="15840"/>
       <w:pgMar w:top="1440" w:right="1800" w:bottom="1440" w:left="1800" w:header="720" w:footer="720" w:gutter="0"/>
